--- a/TG1_JavierBlanco.docx
+++ b/TG1_JavierBlanco.docx
@@ -4474,91 +4474,89 @@
       <w:r>
         <w:t>Se tiene catalogada toda la información en documentación, tutoriales y ejemplos.</w:t>
       </w:r>
-      <w:bookmarkStart w:id="16" w:name="_GoBack"/>
+    </w:p>
+    <w:p>
+      <w:pPr>
+        <w:pStyle w:val="Ttulo1"/>
+      </w:pPr>
+      <w:bookmarkStart w:id="16" w:name="_Toc444537704"/>
+      <w:r>
+        <w:t xml:space="preserve">4. </w:t>
+      </w:r>
+      <w:r>
+        <w:t>Fuentes de información</w:t>
+      </w:r>
+      <w:r>
+        <w:t xml:space="preserve"> (cursos no gratuitos)</w:t>
+      </w:r>
       <w:bookmarkEnd w:id="16"/>
     </w:p>
     <w:p>
       <w:pPr>
-        <w:pStyle w:val="Ttulo1"/>
-      </w:pPr>
-      <w:bookmarkStart w:id="17" w:name="_Toc444537704"/>
-      <w:r>
-        <w:t xml:space="preserve">4. </w:t>
-      </w:r>
-      <w:r>
-        <w:t>Fuentes de información</w:t>
-      </w:r>
-      <w:r>
-        <w:t xml:space="preserve"> (cursos no gratuitos)</w:t>
+        <w:pStyle w:val="Ttulo2"/>
+      </w:pPr>
+      <w:bookmarkStart w:id="17" w:name="_Toc444537705"/>
+      <w:r>
+        <w:t>4</w:t>
+      </w:r>
+      <w:r>
+        <w:t xml:space="preserve">.1 </w:t>
+      </w:r>
+      <w:r>
+        <w:t xml:space="preserve">Cursos no gratuitos </w:t>
+      </w:r>
+      <w:r>
+        <w:t>sobre el tipo de tecnología</w:t>
+      </w:r>
+      <w:r>
+        <w:t xml:space="preserve"> en general</w:t>
       </w:r>
       <w:bookmarkEnd w:id="17"/>
     </w:p>
     <w:p>
       <w:pPr>
+        <w:pStyle w:val="Ttulo3"/>
+      </w:pPr>
+      <w:bookmarkStart w:id="18" w:name="_Toc444537706"/>
+      <w:r>
+        <w:t>4.1.1 Curso no gratuito 1 sobre el tipo de tecnología en general</w:t>
+      </w:r>
+      <w:bookmarkEnd w:id="18"/>
+    </w:p>
+    <w:p>
+      <w:pPr>
+        <w:pStyle w:val="Ttulo3"/>
+      </w:pPr>
+      <w:bookmarkStart w:id="19" w:name="_Toc444537707"/>
+      <w:r>
+        <w:t>4.1.2 Curso no gratuito 2 sobre el tipo de tecnología en general</w:t>
+      </w:r>
+      <w:bookmarkEnd w:id="19"/>
+    </w:p>
+    <w:p>
+      <w:pPr>
+        <w:pStyle w:val="Ttulo3"/>
+      </w:pPr>
+      <w:bookmarkStart w:id="20" w:name="_Toc444537708"/>
+      <w:r>
+        <w:t>4.1</w:t>
+      </w:r>
+      <w:proofErr w:type="gramStart"/>
+      <w:r>
+        <w:t>.n</w:t>
+      </w:r>
+      <w:proofErr w:type="gramEnd"/>
+      <w:r>
+        <w:t xml:space="preserve"> Curso no gratuito n sobre el tipo de tecnología en general</w:t>
+      </w:r>
+      <w:bookmarkEnd w:id="20"/>
+    </w:p>
+    <w:p/>
+    <w:p>
+      <w:pPr>
         <w:pStyle w:val="Ttulo2"/>
       </w:pPr>
-      <w:bookmarkStart w:id="18" w:name="_Toc444537705"/>
-      <w:r>
-        <w:t>4</w:t>
-      </w:r>
-      <w:r>
-        <w:t xml:space="preserve">.1 </w:t>
-      </w:r>
-      <w:r>
-        <w:t xml:space="preserve">Cursos no gratuitos </w:t>
-      </w:r>
-      <w:r>
-        <w:t>sobre el tipo de tecnología</w:t>
-      </w:r>
-      <w:r>
-        <w:t xml:space="preserve"> en general</w:t>
-      </w:r>
-      <w:bookmarkEnd w:id="18"/>
-    </w:p>
-    <w:p>
-      <w:pPr>
-        <w:pStyle w:val="Ttulo3"/>
-      </w:pPr>
-      <w:bookmarkStart w:id="19" w:name="_Toc444537706"/>
-      <w:r>
-        <w:t>4.1.1 Curso no gratuito 1 sobre el tipo de tecnología en general</w:t>
-      </w:r>
-      <w:bookmarkEnd w:id="19"/>
-    </w:p>
-    <w:p>
-      <w:pPr>
-        <w:pStyle w:val="Ttulo3"/>
-      </w:pPr>
-      <w:bookmarkStart w:id="20" w:name="_Toc444537707"/>
-      <w:r>
-        <w:t>4.1.2 Curso no gratuito 2 sobre el tipo de tecnología en general</w:t>
-      </w:r>
-      <w:bookmarkEnd w:id="20"/>
-    </w:p>
-    <w:p>
-      <w:pPr>
-        <w:pStyle w:val="Ttulo3"/>
-      </w:pPr>
-      <w:bookmarkStart w:id="21" w:name="_Toc444537708"/>
-      <w:r>
-        <w:t>4.1</w:t>
-      </w:r>
-      <w:proofErr w:type="gramStart"/>
-      <w:r>
-        <w:t>.n</w:t>
-      </w:r>
-      <w:proofErr w:type="gramEnd"/>
-      <w:r>
-        <w:t xml:space="preserve"> Curso no gratuito n sobre el tipo de tecnología en general</w:t>
-      </w:r>
-      <w:bookmarkEnd w:id="21"/>
-    </w:p>
-    <w:p/>
-    <w:p>
-      <w:pPr>
-        <w:pStyle w:val="Ttulo2"/>
-      </w:pPr>
-      <w:bookmarkStart w:id="22" w:name="_Toc444537709"/>
+      <w:bookmarkStart w:id="21" w:name="_Toc444537709"/>
       <w:r>
         <w:lastRenderedPageBreak/>
         <w:t>4.2 Cursos</w:t>
@@ -4575,15 +4573,31 @@
       <w:r>
         <w:t xml:space="preserve"> específica A</w:t>
       </w:r>
+      <w:bookmarkEnd w:id="21"/>
+    </w:p>
+    <w:p>
+      <w:pPr>
+        <w:pStyle w:val="Ttulo3"/>
+      </w:pPr>
+      <w:bookmarkStart w:id="22" w:name="_Toc444537710"/>
+      <w:r>
+        <w:t>4.2.1 Curso no gratuito 1 sobre la tecnología específica A</w:t>
+      </w:r>
       <w:bookmarkEnd w:id="22"/>
     </w:p>
     <w:p>
       <w:pPr>
         <w:pStyle w:val="Ttulo3"/>
       </w:pPr>
-      <w:bookmarkStart w:id="23" w:name="_Toc444537710"/>
-      <w:r>
-        <w:t>4.2.1 Curso no gratuito 1 sobre la tecnología específica A</w:t>
+      <w:bookmarkStart w:id="23" w:name="_Toc444537711"/>
+      <w:r>
+        <w:t>4.2.2 Curso no gratuito</w:t>
+      </w:r>
+      <w:r>
+        <w:t xml:space="preserve"> 2</w:t>
+      </w:r>
+      <w:r>
+        <w:t xml:space="preserve"> sobre la tecnología específica A</w:t>
       </w:r>
       <w:bookmarkEnd w:id="23"/>
     </w:p>
@@ -4591,95 +4605,288 @@
       <w:pPr>
         <w:pStyle w:val="Ttulo3"/>
       </w:pPr>
-      <w:bookmarkStart w:id="24" w:name="_Toc444537711"/>
-      <w:r>
-        <w:t>4.2.2 Curso no gratuito</w:t>
-      </w:r>
-      <w:r>
-        <w:t xml:space="preserve"> 2</w:t>
+      <w:bookmarkStart w:id="24" w:name="_Toc444537712"/>
+      <w:r>
+        <w:t>4.2</w:t>
+      </w:r>
+      <w:proofErr w:type="gramStart"/>
+      <w:r>
+        <w:t>.</w:t>
+      </w:r>
+      <w:r>
+        <w:t>n</w:t>
+      </w:r>
+      <w:proofErr w:type="gramEnd"/>
+      <w:r>
+        <w:t xml:space="preserve"> Curso no gratuito </w:t>
+      </w:r>
+      <w:r>
+        <w:t>n</w:t>
       </w:r>
       <w:r>
         <w:t xml:space="preserve"> sobre la tecnología específica A</w:t>
       </w:r>
       <w:bookmarkEnd w:id="24"/>
     </w:p>
+    <w:p/>
+    <w:p>
+      <w:pPr>
+        <w:pStyle w:val="Ttulo2"/>
+      </w:pPr>
+      <w:bookmarkStart w:id="25" w:name="_Toc444537713"/>
+      <w:r>
+        <w:t>4.3 Cursos</w:t>
+      </w:r>
+      <w:r>
+        <w:t xml:space="preserve"> </w:t>
+      </w:r>
+      <w:r>
+        <w:t xml:space="preserve">no gratuitos </w:t>
+      </w:r>
+      <w:r>
+        <w:t>sobre la tecnología</w:t>
+      </w:r>
+      <w:r>
+        <w:t xml:space="preserve"> específica B</w:t>
+      </w:r>
+      <w:bookmarkEnd w:id="25"/>
+    </w:p>
     <w:p>
       <w:pPr>
         <w:pStyle w:val="Ttulo3"/>
       </w:pPr>
-      <w:bookmarkStart w:id="25" w:name="_Toc444537712"/>
-      <w:r>
-        <w:t>4.2</w:t>
+      <w:bookmarkStart w:id="26" w:name="_Toc444537714"/>
+      <w:r>
+        <w:t>4.3.1 Curso no gratuito 1 sobre la tecnología específica B</w:t>
+      </w:r>
+      <w:bookmarkEnd w:id="26"/>
+    </w:p>
+    <w:p>
+      <w:pPr>
+        <w:pStyle w:val="Ttulo3"/>
+      </w:pPr>
+      <w:bookmarkStart w:id="27" w:name="_Toc444537715"/>
+      <w:r>
+        <w:t>4.3.2 Curso no gratuito 2 sobre la tecnología específica B</w:t>
+      </w:r>
+      <w:bookmarkEnd w:id="27"/>
+    </w:p>
+    <w:p>
+      <w:pPr>
+        <w:pStyle w:val="Ttulo3"/>
+      </w:pPr>
+      <w:bookmarkStart w:id="28" w:name="_Toc444537716"/>
+      <w:r>
+        <w:t>4.3</w:t>
       </w:r>
       <w:proofErr w:type="gramStart"/>
       <w:r>
-        <w:t>.</w:t>
-      </w:r>
-      <w:r>
-        <w:t>n</w:t>
+        <w:t>.n</w:t>
       </w:r>
       <w:proofErr w:type="gramEnd"/>
       <w:r>
-        <w:t xml:space="preserve"> Curso no gratuito </w:t>
-      </w:r>
-      <w:r>
-        <w:t>n</w:t>
-      </w:r>
-      <w:r>
-        <w:t xml:space="preserve"> sobre la tecnología específica A</w:t>
-      </w:r>
-      <w:bookmarkEnd w:id="25"/>
+        <w:t xml:space="preserve"> Curso no gratuito n sobre la tecnología específica B</w:t>
+      </w:r>
+      <w:bookmarkEnd w:id="28"/>
     </w:p>
     <w:p/>
     <w:p>
       <w:pPr>
+        <w:pStyle w:val="Ttulo1"/>
+      </w:pPr>
+      <w:bookmarkStart w:id="29" w:name="_Toc444537717"/>
+      <w:r>
+        <w:t xml:space="preserve">5. </w:t>
+      </w:r>
+      <w:r>
+        <w:t>Fuentes de información</w:t>
+      </w:r>
+      <w:r>
+        <w:t xml:space="preserve"> (cursos gratuitos)</w:t>
+      </w:r>
+      <w:bookmarkEnd w:id="29"/>
+    </w:p>
+    <w:p>
+      <w:pPr>
         <w:pStyle w:val="Ttulo2"/>
       </w:pPr>
-      <w:bookmarkStart w:id="26" w:name="_Toc444537713"/>
-      <w:r>
-        <w:t>4.3 Cursos</w:t>
+      <w:bookmarkStart w:id="30" w:name="_Toc444537718"/>
+      <w:r>
+        <w:t>5</w:t>
+      </w:r>
+      <w:r>
+        <w:t xml:space="preserve">.1 </w:t>
+      </w:r>
+      <w:r>
+        <w:t xml:space="preserve">Cursos gratuitos </w:t>
+      </w:r>
+      <w:r>
+        <w:t>sobre el tipo de tecnología</w:t>
+      </w:r>
+      <w:r>
+        <w:t xml:space="preserve"> en general</w:t>
+      </w:r>
+      <w:bookmarkEnd w:id="30"/>
+    </w:p>
+    <w:p>
+      <w:pPr>
+        <w:pStyle w:val="Ttulo3"/>
+      </w:pPr>
+      <w:bookmarkStart w:id="31" w:name="_Toc444537719"/>
+      <w:r>
+        <w:t>5.1.1 Curso gratuito 1 sobre el tipo de tecnología en general</w:t>
+      </w:r>
+      <w:bookmarkEnd w:id="31"/>
+    </w:p>
+    <w:p>
+      <w:pPr>
+        <w:pStyle w:val="Ttulo3"/>
+      </w:pPr>
+      <w:bookmarkStart w:id="32" w:name="_Toc444537720"/>
+      <w:r>
+        <w:t>5.1.2 Curso gratuito 2 sobre el tipo de tecnología en general</w:t>
+      </w:r>
+      <w:bookmarkEnd w:id="32"/>
+    </w:p>
+    <w:p>
+      <w:pPr>
+        <w:pStyle w:val="Ttulo3"/>
+      </w:pPr>
+      <w:bookmarkStart w:id="33" w:name="_Toc444537721"/>
+      <w:r>
+        <w:t>5.1</w:t>
+      </w:r>
+      <w:proofErr w:type="gramStart"/>
+      <w:r>
+        <w:t>.n</w:t>
+      </w:r>
+      <w:proofErr w:type="gramEnd"/>
+      <w:r>
+        <w:t xml:space="preserve"> Curso gratuito n sobre el tipo de tecnología en general</w:t>
+      </w:r>
+      <w:bookmarkEnd w:id="33"/>
+    </w:p>
+    <w:p/>
+    <w:p>
+      <w:pPr>
+        <w:pStyle w:val="Ttulo2"/>
+      </w:pPr>
+      <w:bookmarkStart w:id="34" w:name="_Toc444537722"/>
+      <w:r>
+        <w:t>5.2 Cursos</w:t>
       </w:r>
       <w:r>
         <w:t xml:space="preserve"> </w:t>
       </w:r>
       <w:r>
-        <w:t xml:space="preserve">no gratuitos </w:t>
+        <w:t xml:space="preserve">gratuitos </w:t>
       </w:r>
       <w:r>
         <w:t>sobre la tecnología</w:t>
       </w:r>
       <w:r>
+        <w:t xml:space="preserve"> específica A</w:t>
+      </w:r>
+      <w:bookmarkEnd w:id="34"/>
+    </w:p>
+    <w:p>
+      <w:pPr>
+        <w:pStyle w:val="Ttulo3"/>
+      </w:pPr>
+      <w:bookmarkStart w:id="35" w:name="_Toc444537723"/>
+      <w:r>
+        <w:t>5.2.1 Curso gratuito 1 sobre la tecnología específica A</w:t>
+      </w:r>
+      <w:bookmarkEnd w:id="35"/>
+    </w:p>
+    <w:p>
+      <w:pPr>
+        <w:pStyle w:val="Ttulo3"/>
+      </w:pPr>
+      <w:bookmarkStart w:id="36" w:name="_Toc444537724"/>
+      <w:r>
+        <w:t>5.2.2 Curso gratuito 2 sobre la tecnología específica A</w:t>
+      </w:r>
+      <w:bookmarkEnd w:id="36"/>
+    </w:p>
+    <w:p>
+      <w:pPr>
+        <w:pStyle w:val="Ttulo3"/>
+      </w:pPr>
+      <w:bookmarkStart w:id="37" w:name="_Toc444537725"/>
+      <w:r>
+        <w:t>5.2</w:t>
+      </w:r>
+      <w:proofErr w:type="gramStart"/>
+      <w:r>
+        <w:t>.n</w:t>
+      </w:r>
+      <w:proofErr w:type="gramEnd"/>
+      <w:r>
+        <w:t xml:space="preserve"> Curso gratuito n sobre la tecnología especifica A</w:t>
+      </w:r>
+      <w:bookmarkEnd w:id="37"/>
+    </w:p>
+    <w:p>
+      <w:pPr>
+        <w:pStyle w:val="Ttulo3"/>
+      </w:pPr>
+    </w:p>
+    <w:p>
+      <w:pPr>
+        <w:pStyle w:val="Ttulo2"/>
+      </w:pPr>
+      <w:bookmarkStart w:id="38" w:name="_Toc444537726"/>
+      <w:r>
+        <w:t>5.3 Cursos</w:t>
+      </w:r>
+      <w:r>
+        <w:t xml:space="preserve"> </w:t>
+      </w:r>
+      <w:r>
+        <w:t xml:space="preserve">gratuitos </w:t>
+      </w:r>
+      <w:r>
+        <w:t>sobre la tecnología</w:t>
+      </w:r>
+      <w:r>
         <w:t xml:space="preserve"> específica B</w:t>
       </w:r>
-      <w:bookmarkEnd w:id="26"/>
+      <w:bookmarkEnd w:id="38"/>
     </w:p>
     <w:p>
       <w:pPr>
         <w:pStyle w:val="Ttulo3"/>
       </w:pPr>
-      <w:bookmarkStart w:id="27" w:name="_Toc444537714"/>
-      <w:r>
-        <w:t>4.3.1 Curso no gratuito 1 sobre la tecnología específica B</w:t>
-      </w:r>
-      <w:bookmarkEnd w:id="27"/>
+      <w:bookmarkStart w:id="39" w:name="_Toc444537727"/>
+      <w:r>
+        <w:t xml:space="preserve">5.3.1 Curso gratuito 1 sobre la tecnología específica </w:t>
+      </w:r>
+      <w:r>
+        <w:t>B</w:t>
+      </w:r>
+      <w:bookmarkEnd w:id="39"/>
     </w:p>
     <w:p>
       <w:pPr>
         <w:pStyle w:val="Ttulo3"/>
       </w:pPr>
-      <w:bookmarkStart w:id="28" w:name="_Toc444537715"/>
-      <w:r>
-        <w:t>4.3.2 Curso no gratuito 2 sobre la tecnología específica B</w:t>
-      </w:r>
-      <w:bookmarkEnd w:id="28"/>
+      <w:bookmarkStart w:id="40" w:name="_Toc444537728"/>
+      <w:r>
+        <w:t xml:space="preserve">5.3.2 Curso gratuito 2 sobre la tecnología específica </w:t>
+      </w:r>
+      <w:r>
+        <w:t>B</w:t>
+      </w:r>
+      <w:bookmarkEnd w:id="40"/>
     </w:p>
     <w:p>
       <w:pPr>
         <w:pStyle w:val="Ttulo3"/>
       </w:pPr>
-      <w:bookmarkStart w:id="29" w:name="_Toc444537716"/>
-      <w:r>
-        <w:t>4.3</w:t>
+      <w:bookmarkStart w:id="41" w:name="_Toc444537729"/>
+      <w:r>
+        <w:t>5.3</w:t>
       </w:r>
       <w:proofErr w:type="gramStart"/>
       <w:r>
@@ -4687,235 +4894,133 @@
       </w:r>
       <w:proofErr w:type="gramEnd"/>
       <w:r>
-        <w:t xml:space="preserve"> Curso no gratuito n sobre la tecnología específica B</w:t>
-      </w:r>
-      <w:bookmarkEnd w:id="29"/>
+        <w:t xml:space="preserve"> Curso gratuito n sobre la tecnología especifica </w:t>
+      </w:r>
+      <w:r>
+        <w:t>B</w:t>
+      </w:r>
+      <w:bookmarkEnd w:id="41"/>
     </w:p>
     <w:p/>
     <w:p>
       <w:pPr>
         <w:pStyle w:val="Ttulo1"/>
       </w:pPr>
-      <w:bookmarkStart w:id="30" w:name="_Toc444537717"/>
-      <w:r>
-        <w:t xml:space="preserve">5. </w:t>
-      </w:r>
-      <w:r>
-        <w:t>Fuentes de información</w:t>
-      </w:r>
-      <w:r>
-        <w:t xml:space="preserve"> (cursos gratuitos)</w:t>
-      </w:r>
-      <w:bookmarkEnd w:id="30"/>
-    </w:p>
-    <w:p>
-      <w:pPr>
-        <w:pStyle w:val="Ttulo2"/>
-      </w:pPr>
-      <w:bookmarkStart w:id="31" w:name="_Toc444537718"/>
-      <w:r>
-        <w:t>5</w:t>
-      </w:r>
-      <w:r>
-        <w:t xml:space="preserve">.1 </w:t>
-      </w:r>
-      <w:r>
-        <w:t xml:space="preserve">Cursos gratuitos </w:t>
-      </w:r>
-      <w:r>
-        <w:t>sobre el tipo de tecnología</w:t>
-      </w:r>
-      <w:r>
-        <w:t xml:space="preserve"> en general</w:t>
-      </w:r>
-      <w:bookmarkEnd w:id="31"/>
-    </w:p>
-    <w:p>
-      <w:pPr>
-        <w:pStyle w:val="Ttulo3"/>
-      </w:pPr>
-      <w:bookmarkStart w:id="32" w:name="_Toc444537719"/>
-      <w:r>
-        <w:t>5.1.1 Curso gratuito 1 sobre el tipo de tecnología en general</w:t>
-      </w:r>
-      <w:bookmarkEnd w:id="32"/>
-    </w:p>
-    <w:p>
-      <w:pPr>
-        <w:pStyle w:val="Ttulo3"/>
-      </w:pPr>
-      <w:bookmarkStart w:id="33" w:name="_Toc444537720"/>
-      <w:r>
-        <w:t>5.1.2 Curso gratuito 2 sobre el tipo de tecnología en general</w:t>
-      </w:r>
-      <w:bookmarkEnd w:id="33"/>
-    </w:p>
-    <w:p>
-      <w:pPr>
-        <w:pStyle w:val="Ttulo3"/>
-      </w:pPr>
-      <w:bookmarkStart w:id="34" w:name="_Toc444537721"/>
-      <w:r>
-        <w:t>5.1</w:t>
-      </w:r>
-      <w:proofErr w:type="gramStart"/>
-      <w:r>
-        <w:t>.n</w:t>
-      </w:r>
-      <w:proofErr w:type="gramEnd"/>
-      <w:r>
-        <w:t xml:space="preserve"> Curso gratuito n sobre el tipo de tecnología en general</w:t>
-      </w:r>
-      <w:bookmarkEnd w:id="34"/>
-    </w:p>
-    <w:p/>
-    <w:p>
-      <w:pPr>
-        <w:pStyle w:val="Ttulo2"/>
-      </w:pPr>
-      <w:bookmarkStart w:id="35" w:name="_Toc444537722"/>
-      <w:r>
-        <w:t>5.2 Cursos</w:t>
-      </w:r>
-      <w:r>
-        <w:t xml:space="preserve"> </w:t>
-      </w:r>
-      <w:r>
-        <w:t xml:space="preserve">gratuitos </w:t>
-      </w:r>
-      <w:r>
-        <w:t>sobre la tecnología</w:t>
-      </w:r>
-      <w:r>
-        <w:t xml:space="preserve"> específica A</w:t>
-      </w:r>
-      <w:bookmarkEnd w:id="35"/>
-    </w:p>
-    <w:p>
-      <w:pPr>
-        <w:pStyle w:val="Ttulo3"/>
-      </w:pPr>
-      <w:bookmarkStart w:id="36" w:name="_Toc444537723"/>
-      <w:r>
-        <w:t>5.2.1 Curso gratuito 1 sobre la tecnología específica A</w:t>
-      </w:r>
-      <w:bookmarkEnd w:id="36"/>
-    </w:p>
-    <w:p>
-      <w:pPr>
-        <w:pStyle w:val="Ttulo3"/>
-      </w:pPr>
-      <w:bookmarkStart w:id="37" w:name="_Toc444537724"/>
-      <w:r>
-        <w:t>5.2.2 Curso gratuito 2 sobre la tecnología específica A</w:t>
-      </w:r>
-      <w:bookmarkEnd w:id="37"/>
-    </w:p>
-    <w:p>
-      <w:pPr>
-        <w:pStyle w:val="Ttulo3"/>
-      </w:pPr>
-      <w:bookmarkStart w:id="38" w:name="_Toc444537725"/>
-      <w:r>
-        <w:t>5.2</w:t>
-      </w:r>
-      <w:proofErr w:type="gramStart"/>
-      <w:r>
-        <w:t>.n</w:t>
-      </w:r>
-      <w:proofErr w:type="gramEnd"/>
-      <w:r>
-        <w:t xml:space="preserve"> Curso gratuito n sobre la tecnología especifica A</w:t>
-      </w:r>
-      <w:bookmarkEnd w:id="38"/>
-    </w:p>
-    <w:p>
-      <w:pPr>
-        <w:pStyle w:val="Ttulo3"/>
-      </w:pPr>
-    </w:p>
-    <w:p>
-      <w:pPr>
-        <w:pStyle w:val="Ttulo2"/>
-      </w:pPr>
-      <w:bookmarkStart w:id="39" w:name="_Toc444537726"/>
-      <w:r>
-        <w:t>5.3 Cursos</w:t>
-      </w:r>
-      <w:r>
-        <w:t xml:space="preserve"> </w:t>
-      </w:r>
-      <w:r>
-        <w:t xml:space="preserve">gratuitos </w:t>
-      </w:r>
-      <w:r>
-        <w:t>sobre la tecnología</w:t>
-      </w:r>
-      <w:r>
-        <w:t xml:space="preserve"> específica B</w:t>
-      </w:r>
-      <w:bookmarkEnd w:id="39"/>
-    </w:p>
-    <w:p>
-      <w:pPr>
-        <w:pStyle w:val="Ttulo3"/>
-      </w:pPr>
-      <w:bookmarkStart w:id="40" w:name="_Toc444537727"/>
-      <w:r>
-        <w:t xml:space="preserve">5.3.1 Curso gratuito 1 sobre la tecnología específica </w:t>
-      </w:r>
-      <w:r>
-        <w:t>B</w:t>
-      </w:r>
-      <w:bookmarkEnd w:id="40"/>
-    </w:p>
-    <w:p>
-      <w:pPr>
-        <w:pStyle w:val="Ttulo3"/>
-      </w:pPr>
-      <w:bookmarkStart w:id="41" w:name="_Toc444537728"/>
-      <w:r>
-        <w:t xml:space="preserve">5.3.2 Curso gratuito 2 sobre la tecnología específica </w:t>
-      </w:r>
-      <w:r>
-        <w:t>B</w:t>
-      </w:r>
-      <w:bookmarkEnd w:id="41"/>
-    </w:p>
-    <w:p>
-      <w:pPr>
-        <w:pStyle w:val="Ttulo3"/>
-      </w:pPr>
-      <w:bookmarkStart w:id="42" w:name="_Toc444537729"/>
-      <w:r>
-        <w:t>5.3</w:t>
-      </w:r>
-      <w:proofErr w:type="gramStart"/>
-      <w:r>
-        <w:t>.n</w:t>
-      </w:r>
-      <w:proofErr w:type="gramEnd"/>
-      <w:r>
-        <w:t xml:space="preserve"> Curso gratuito n sobre la tecnología especifica </w:t>
-      </w:r>
-      <w:r>
-        <w:t>B</w:t>
-      </w:r>
-      <w:bookmarkEnd w:id="42"/>
-    </w:p>
-    <w:p/>
-    <w:p>
-      <w:pPr>
-        <w:pStyle w:val="Ttulo1"/>
-      </w:pPr>
-      <w:bookmarkStart w:id="43" w:name="_Toc444537730"/>
+      <w:bookmarkStart w:id="42" w:name="_Toc444537730"/>
       <w:r>
         <w:lastRenderedPageBreak/>
         <w:t>6. Ayudas para estudiar las tecnologías</w:t>
       </w:r>
+      <w:bookmarkEnd w:id="42"/>
+    </w:p>
+    <w:p>
+      <w:hyperlink r:id="rId16" w:history="1">
+        <w:r>
+          <w:rPr>
+            <w:rStyle w:val="Hipervnculo"/>
+          </w:rPr>
+          <w:t>http://www.u-tad.com/admisiones/#becas/</w:t>
+        </w:r>
+      </w:hyperlink>
+    </w:p>
+    <w:p>
+      <w:r>
+        <w:t>Los programas de becas para el acceso a la U-</w:t>
+      </w:r>
+      <w:proofErr w:type="spellStart"/>
+      <w:r>
+        <w:t>tad</w:t>
+      </w:r>
+      <w:proofErr w:type="spellEnd"/>
+      <w:r>
+        <w:t xml:space="preserve"> en grados se conforman del Programa de Becas </w:t>
+      </w:r>
+      <w:proofErr w:type="spellStart"/>
+      <w:r>
+        <w:t>Next</w:t>
+      </w:r>
+      <w:proofErr w:type="spellEnd"/>
+      <w:r>
+        <w:t xml:space="preserve"> Gen Business </w:t>
+      </w:r>
+      <w:proofErr w:type="spellStart"/>
+      <w:r>
+        <w:t>Talent</w:t>
+      </w:r>
+      <w:proofErr w:type="spellEnd"/>
+      <w:r>
+        <w:t xml:space="preserve"> que está dedicado a atraer jóvenes con los mejores expedientes académicos financiado por el Banco Santander y el programa Becas Plan Impulsa convocado por la propia U-</w:t>
+      </w:r>
+      <w:proofErr w:type="spellStart"/>
+      <w:r>
+        <w:t>tad</w:t>
+      </w:r>
+      <w:proofErr w:type="spellEnd"/>
+      <w:r>
+        <w:t xml:space="preserve"> para apoyar y garantizar la excelencia del alumno y ofrecer igualdad de oportunidades para acceder a los estudios.</w:t>
+      </w:r>
+    </w:p>
+    <w:p>
+      <w:r>
+        <w:t xml:space="preserve">En el campo de los Postgrados están las becas Red.es que </w:t>
+      </w:r>
+      <w:r>
+        <w:rPr>
+          <w:rStyle w:val="s1"/>
+        </w:rPr>
+        <w:t>tiene</w:t>
+      </w:r>
+      <w:r>
+        <w:rPr>
+          <w:rStyle w:val="s1"/>
+        </w:rPr>
+        <w:t>n</w:t>
+      </w:r>
+      <w:r>
+        <w:rPr>
+          <w:rStyle w:val="s1"/>
+        </w:rPr>
+        <w:t xml:space="preserve"> como objetivo apoyar e impulsar la formación y la capacitación digital de los </w:t>
+      </w:r>
+      <w:r>
+        <w:t>nuevos profesionales TIC y potenciar una mejora en la oferta formativa de profesionales digitales a través de los programas de Postgrado de U-</w:t>
+      </w:r>
+      <w:proofErr w:type="spellStart"/>
+      <w:r>
+        <w:t>tad</w:t>
+      </w:r>
+      <w:proofErr w:type="spellEnd"/>
+      <w:r>
+        <w:t>.</w:t>
+      </w:r>
+    </w:p>
+    <w:p>
+      <w:r>
+        <w:t xml:space="preserve">Para finalizar en el ámbito de los Ciclos formativos de grado superior </w:t>
+      </w:r>
+      <w:proofErr w:type="spellStart"/>
+      <w:r>
+        <w:t>econtramos</w:t>
+      </w:r>
+      <w:proofErr w:type="spellEnd"/>
+      <w:r>
+        <w:t xml:space="preserve"> las </w:t>
+      </w:r>
+      <w:r>
+        <w:rPr>
+          <w:bCs/>
+        </w:rPr>
+        <w:t>Becas de la Comunidad de Madrid para Ciclos Formativos de Grado Superior en Centros Privados</w:t>
+      </w:r>
+      <w:r>
+        <w:rPr>
+          <w:bCs/>
+        </w:rPr>
+        <w:t>.</w:t>
+      </w:r>
+      <w:bookmarkStart w:id="43" w:name="_GoBack"/>
       <w:bookmarkEnd w:id="43"/>
     </w:p>
-    <w:p/>
     <w:p/>
     <w:p>
       <w:pPr>
@@ -5020,7 +5125,7 @@
     <w:p/>
     <w:p/>
     <w:sectPr>
-      <w:footerReference w:type="default" r:id="rId16"/>
+      <w:footerReference w:type="default" r:id="rId17"/>
       <w:pgSz w:w="11906" w:h="16838"/>
       <w:pgMar w:top="1417" w:right="1701" w:bottom="1417" w:left="1701" w:header="708" w:footer="708" w:gutter="0"/>
       <w:cols w:space="708"/>
@@ -5085,7 +5190,7 @@
           <w:rPr>
             <w:noProof/>
           </w:rPr>
-          <w:t>7</w:t>
+          <w:t>6</w:t>
         </w:r>
         <w:r>
           <w:fldChar w:fldCharType="end"/>
@@ -6205,6 +6310,34 @@
       <w:ind w:left="440"/>
     </w:pPr>
   </w:style>
+  <w:style w:type="character" w:styleId="Hipervnculovisitado">
+    <w:name w:val="FollowedHyperlink"/>
+    <w:basedOn w:val="Fuentedeprrafopredeter"/>
+    <w:uiPriority w:val="99"/>
+    <w:semiHidden/>
+    <w:unhideWhenUsed/>
+    <w:rsid w:val="0019655B"/>
+    <w:rPr>
+      <w:color w:val="954F72" w:themeColor="followedHyperlink"/>
+      <w:u w:val="single"/>
+    </w:rPr>
+  </w:style>
+  <w:style w:type="character" w:customStyle="1" w:styleId="s1">
+    <w:name w:val="s1"/>
+    <w:basedOn w:val="Fuentedeprrafopredeter"/>
+    <w:rsid w:val="00C53152"/>
+  </w:style>
+  <w:style w:type="character" w:styleId="Textoennegrita">
+    <w:name w:val="Strong"/>
+    <w:basedOn w:val="Fuentedeprrafopredeter"/>
+    <w:uiPriority w:val="22"/>
+    <w:qFormat/>
+    <w:rsid w:val="00C53152"/>
+    <w:rPr>
+      <w:b/>
+      <w:bCs/>
+    </w:rPr>
+  </w:style>
 </w:styles>
 </file>
 
@@ -6474,7 +6607,7 @@
 </file>
 
 <file path=customXml/itemProps1.xml><?xml version="1.0" encoding="utf-8"?>
-<ds:datastoreItem xmlns:ds="http://schemas.openxmlformats.org/officeDocument/2006/customXml" ds:itemID="{002D0864-83E7-45C4-AF56-2B431EDC4AE9}">
+<ds:datastoreItem xmlns:ds="http://schemas.openxmlformats.org/officeDocument/2006/customXml" ds:itemID="{2BDCC8DC-46B9-44E6-A793-68951E222890}">
   <ds:schemaRefs>
     <ds:schemaRef ds:uri="http://schemas.openxmlformats.org/officeDocument/2006/bibliography"/>
   </ds:schemaRefs>
